--- a/LesionPlot_Manual.docx
+++ b/LesionPlot_Manual.docx
@@ -25,6 +25,8 @@
           <w:b/>
         </w:rPr>
       </w:pPr>
+      <w:bookmarkStart w:id="0" w:name="_GoBack"/>
+      <w:bookmarkEnd w:id="0"/>
       <w:r>
         <w:rPr>
           <w:b/>
@@ -1046,7 +1048,7 @@
           <w:noProof/>
         </w:rPr>
         <w:drawing>
-          <wp:anchor distT="0" distB="0" distL="114300" distR="114300" simplePos="0" relativeHeight="251667456" behindDoc="1" locked="0" layoutInCell="1" allowOverlap="1" wp14:anchorId="54574A3B" wp14:editId="33C7A781">
+          <wp:anchor distT="0" distB="0" distL="114300" distR="114300" simplePos="0" relativeHeight="251667456" behindDoc="1" locked="0" layoutInCell="1" allowOverlap="1" wp14:anchorId="1DB4A9DE" wp14:editId="36E56EF5">
             <wp:simplePos x="0" y="0"/>
             <wp:positionH relativeFrom="column">
               <wp:posOffset>4086225</wp:posOffset>
@@ -1124,7 +1126,7 @@
           <w:noProof/>
         </w:rPr>
         <w:drawing>
-          <wp:anchor distT="0" distB="0" distL="114300" distR="114300" simplePos="0" relativeHeight="251668480" behindDoc="1" locked="0" layoutInCell="1" allowOverlap="1" wp14:anchorId="05810A0E" wp14:editId="426B7288">
+          <wp:anchor distT="0" distB="0" distL="114300" distR="114300" simplePos="0" relativeHeight="251668480" behindDoc="1" locked="0" layoutInCell="1" allowOverlap="1" wp14:anchorId="1ADE8785" wp14:editId="6601BCFA">
             <wp:simplePos x="0" y="0"/>
             <wp:positionH relativeFrom="column">
               <wp:posOffset>3867150</wp:posOffset>
@@ -1224,26 +1226,26 @@
           <w:noProof/>
         </w:rPr>
         <w:drawing>
-          <wp:anchor distT="0" distB="0" distL="114300" distR="114300" simplePos="0" relativeHeight="251669504" behindDoc="1" locked="0" layoutInCell="1" allowOverlap="1" wp14:anchorId="7DB2FCE7" wp14:editId="569D3223">
+          <wp:anchor distT="0" distB="0" distL="114300" distR="114300" simplePos="0" relativeHeight="251669504" behindDoc="1" locked="0" layoutInCell="1" allowOverlap="1" wp14:anchorId="7497094C" wp14:editId="614C8F42">
             <wp:simplePos x="0" y="0"/>
             <wp:positionH relativeFrom="column">
-              <wp:posOffset>4377690</wp:posOffset>
+              <wp:posOffset>3562350</wp:posOffset>
             </wp:positionH>
             <wp:positionV relativeFrom="paragraph">
-              <wp:posOffset>1194435</wp:posOffset>
+              <wp:posOffset>832485</wp:posOffset>
             </wp:positionV>
-            <wp:extent cx="1974850" cy="1562100"/>
-            <wp:effectExtent l="0" t="0" r="6350" b="0"/>
+            <wp:extent cx="2839085" cy="2167255"/>
+            <wp:effectExtent l="0" t="0" r="0" b="4445"/>
             <wp:wrapTight wrapText="bothSides">
               <wp:wrapPolygon edited="0">
                 <wp:start x="0" y="0"/>
-                <wp:lineTo x="0" y="21337"/>
-                <wp:lineTo x="21461" y="21337"/>
-                <wp:lineTo x="21461" y="0"/>
+                <wp:lineTo x="0" y="21454"/>
+                <wp:lineTo x="21450" y="21454"/>
+                <wp:lineTo x="21450" y="0"/>
                 <wp:lineTo x="0" y="0"/>
               </wp:wrapPolygon>
             </wp:wrapTight>
-            <wp:docPr id="12" name="Picture 12"/>
+            <wp:docPr id="13" name="Picture 13"/>
             <wp:cNvGraphicFramePr>
               <a:graphicFrameLocks xmlns:a="http://schemas.openxmlformats.org/drawingml/2006/main" noChangeAspect="1"/>
             </wp:cNvGraphicFramePr>
@@ -1269,7 +1271,7 @@
                   <pic:spPr>
                     <a:xfrm>
                       <a:off x="0" y="0"/>
-                      <a:ext cx="1974850" cy="1562100"/>
+                      <a:ext cx="2839085" cy="2167255"/>
                     </a:xfrm>
                     <a:prstGeom prst="rect">
                       <a:avLst/>
@@ -1294,7 +1296,29 @@
         <w:t xml:space="preserve">there is a smaller lesion space that the user knows is the lesion and wants to emphasize that in a plot. If there is no “certain” mode line drawn, then the “normal” mode line will show characteristics of a “certain” mode line in the plot. </w:t>
       </w:r>
       <w:r>
-        <w:t xml:space="preserve"> In the above image, the “normal” line is blue and the “certain” line is green.  </w:t>
+        <w:t xml:space="preserve"> In the above image, the “normal” line is blue and the “certain” line is green.</w:t>
+      </w:r>
+      <w:r>
+        <w:t xml:space="preserve"> You must select a point as </w:t>
+      </w:r>
+      <w:proofErr w:type="spellStart"/>
+      <w:r>
+        <w:t>bregma</w:t>
+      </w:r>
+      <w:proofErr w:type="spellEnd"/>
+      <w:r>
+        <w:t xml:space="preserve"> with the </w:t>
+      </w:r>
+      <w:proofErr w:type="spellStart"/>
+      <w:r>
+        <w:t>bregma</w:t>
+      </w:r>
+      <w:proofErr w:type="spellEnd"/>
+      <w:r>
+        <w:t xml:space="preserve"> button.</w:t>
+      </w:r>
+      <w:r>
+        <w:t xml:space="preserve">  </w:t>
       </w:r>
       <w:r>
         <w:t>Second lesions</w:t>
@@ -1317,7 +1341,11 @@
     </w:p>
     <w:p>
       <w:r>
-        <w:t xml:space="preserve">The result of measurements in Length mode will be similar to the image on the right. The dark blue represents empty space and there is so much because this particular plot is off-set from zero. The light blue represents potions of the brain that are not </w:t>
+        <w:t xml:space="preserve">The result of measurements in Length mode will be similar to the image on the right. The dark blue represents empty space and there is so much because this particular plot is off-set from zero. The light blue represents potions of the </w:t>
+      </w:r>
+      <w:r>
+        <w:lastRenderedPageBreak/>
+        <w:t xml:space="preserve">brain that are not </w:t>
       </w:r>
       <w:proofErr w:type="spellStart"/>
       <w:r>
@@ -1338,7 +1366,6 @@
         <w:rPr>
           <w:b/>
         </w:rPr>
-        <w:lastRenderedPageBreak/>
         <w:t>APPENDING AND SAVING</w:t>
       </w:r>
     </w:p>
@@ -1423,8 +1450,6 @@
       <w:r>
         <w:t>and select the Matlab file.</w:t>
       </w:r>
-      <w:bookmarkStart w:id="0" w:name="_GoBack"/>
-      <w:bookmarkEnd w:id="0"/>
     </w:p>
     <w:p>
       <w:r>

--- a/LesionPlot_Manual.docx
+++ b/LesionPlot_Manual.docx
@@ -22,33 +22,126 @@
     <w:p>
       <w:pPr>
         <w:rPr>
-          <w:b/>
+          <w:i/>
+          <w:sz w:val="18"/>
         </w:rPr>
       </w:pPr>
+      <w:r>
+        <w:rPr>
+          <w:i/>
+          <w:sz w:val="18"/>
+        </w:rPr>
+        <w:t>Written b</w:t>
+      </w:r>
+      <w:r>
+        <w:rPr>
+          <w:i/>
+          <w:sz w:val="18"/>
+        </w:rPr>
+        <w:t>y ARMAGHAN BEHLUM</w:t>
+      </w:r>
+      <w:r>
+        <w:rPr>
+          <w:i/>
+          <w:sz w:val="18"/>
+        </w:rPr>
+        <w:t xml:space="preserve"> – behlum@college.harvard.edu</w:t>
+      </w:r>
+    </w:p>
+    <w:p>
+      <w:pPr>
+        <w:rPr>
+          <w:b/>
+        </w:rPr>
+      </w:pPr>
+      <w:r>
+        <w:rPr>
+          <w:b/>
+        </w:rPr>
+        <w:t>I</w:t>
+      </w:r>
+      <w:r>
+        <w:rPr>
+          <w:b/>
+        </w:rPr>
+        <w:t>NTRODUCTION - PREPARATION</w:t>
+      </w:r>
+    </w:p>
+    <w:p>
+      <w:r>
+        <w:t>This program is a M</w:t>
+      </w:r>
+      <w:r>
+        <w:t xml:space="preserve">atlab file that can be run to import and analyze brain sections. Before using it, </w:t>
+      </w:r>
+      <w:r>
+        <w:t xml:space="preserve">prepare your slides to optimize performance. </w:t>
+      </w:r>
+      <w:r>
+        <w:t xml:space="preserve">If you use the VSI </w:t>
+      </w:r>
+      <w:r>
+        <w:t xml:space="preserve">scanner </w:t>
+      </w:r>
+      <w:r>
+        <w:t xml:space="preserve">at HMS, it will scan the images sideways and in a format Matlab cannot open. The way to work around this is to convert the image into a TIF formatted image, but the whole slide is too large to fit into </w:t>
+      </w:r>
+      <w:r>
+        <w:t>this standard. C</w:t>
+      </w:r>
+      <w:r>
+        <w:t xml:space="preserve">rop the image so that each sample has its own image, rotate that image 270 degrees, and then save this as both a new VSI image and a TIF image. </w:t>
+      </w:r>
+      <w:r>
+        <w:t xml:space="preserve">The TIF image will be accessible to Matlab and most other programs. </w:t>
+      </w:r>
+      <w:r>
+        <w:t>Make sure to also save</w:t>
+      </w:r>
+      <w:r>
+        <w:t xml:space="preserve"> </w:t>
+      </w:r>
+      <w:r>
+        <w:t>the image in the</w:t>
+      </w:r>
+      <w:r>
+        <w:t xml:space="preserve"> VSI</w:t>
+      </w:r>
+      <w:r>
+        <w:t xml:space="preserve"> format</w:t>
+      </w:r>
+      <w:r>
+        <w:t xml:space="preserve"> so that</w:t>
+      </w:r>
+      <w:r>
+        <w:t xml:space="preserve"> unique VSI</w:t>
+      </w:r>
+      <w:r>
+        <w:t xml:space="preserve"> </w:t>
+      </w:r>
+      <w:r>
+        <w:t>properties such as calibration remain accessible and if any resolution loss in the conversion to TIF creates questions about th</w:t>
+      </w:r>
       <w:bookmarkStart w:id="0" w:name="_GoBack"/>
       <w:bookmarkEnd w:id="0"/>
       <w:r>
-        <w:rPr>
-          <w:b/>
-        </w:rPr>
-        <w:t>I</w:t>
-      </w:r>
-      <w:r>
-        <w:rPr>
-          <w:b/>
-        </w:rPr>
-        <w:t>NTRODUCTION - PREPARATION</w:t>
-      </w:r>
-    </w:p>
-    <w:p>
-      <w:r>
-        <w:t>This program is a M</w:t>
-      </w:r>
-      <w:r>
-        <w:t xml:space="preserve">atlab file that can be run to import and analyze brain sections. Before using it, </w:t>
-      </w:r>
-      <w:r>
-        <w:t>prepare your slides to optimize performance. Name all the slides with a “_</w:t>
+        <w:t xml:space="preserve">e image, the original VSI is at hand to resolve them. </w:t>
+      </w:r>
+      <w:r>
+        <w:t xml:space="preserve">NOTE: There should not be any resolution loss unless </w:t>
+      </w:r>
+      <w:proofErr w:type="spellStart"/>
+      <w:r>
+        <w:t>LabScale</w:t>
+      </w:r>
+      <w:proofErr w:type="spellEnd"/>
+      <w:r>
+        <w:t xml:space="preserve"> was used to reduce resolution, but this is a precautionary measure. </w:t>
+      </w:r>
+    </w:p>
+    <w:p>
+      <w:r>
+        <w:t>Name all the slides with a “_</w:t>
       </w:r>
       <w:proofErr w:type="spellStart"/>
       <w:r>
@@ -61,7 +154,19 @@
       </w:r>
       <w:proofErr w:type="gramEnd"/>
       <w:r>
-        <w:t>calibration in microns/pixel)” in their name. So if working with Kentucky 30 which was scanned with a calibration of 687 nm/pixel, then name it “Kentucky 30_cal_0.687.tif” so that the program can adjust calibration as it needs. This calibration can also be changed in</w:t>
+        <w:t xml:space="preserve">calibration in microns/pixel)” in their name. </w:t>
+      </w:r>
+      <w:r>
+        <w:t xml:space="preserve">For example, if </w:t>
+      </w:r>
+      <w:r>
+        <w:t>working with Kentucky 30 which was scanned with a calibration of 687 nm/pixel, then</w:t>
+      </w:r>
+      <w:r>
+        <w:t xml:space="preserve"> the name is</w:t>
+      </w:r>
+      <w:r>
+        <w:t xml:space="preserve"> “Kentucky 30_cal_0.687.tif” so that the program can adjust calibration as it needs. This calibration can also be changed in</w:t>
       </w:r>
       <w:r>
         <w:t xml:space="preserve"> the GUI and will not change unless updated or a slide is put in with a “_cal_number” ending. </w:t>
@@ -251,7 +356,11 @@
         <w:t>es. The update box</w:t>
       </w:r>
       <w:r>
-        <w:t xml:space="preserve"> will show the number of objects that were found, the name of the imported file, when modes are changed, and during appending it will show some of the data and which row it is saved in.</w:t>
+        <w:t xml:space="preserve"> will show the number of objects that were found, the name of the imported file, </w:t>
+      </w:r>
+      <w:r>
+        <w:lastRenderedPageBreak/>
+        <w:t>when modes are changed, and during appending it will show some of the data and which row it is saved in.</w:t>
       </w:r>
       <w:r>
         <w:t xml:space="preserve"> </w:t>
@@ -352,15 +461,14 @@
         <w:rPr>
           <w:noProof/>
         </w:rPr>
-        <w:lastRenderedPageBreak/>
         <w:drawing>
           <wp:anchor distT="0" distB="0" distL="114300" distR="114300" simplePos="0" relativeHeight="251660288" behindDoc="1" locked="0" layoutInCell="1" allowOverlap="1" wp14:anchorId="042E8EB4" wp14:editId="09253708">
             <wp:simplePos x="0" y="0"/>
             <wp:positionH relativeFrom="column">
-              <wp:posOffset>4923155</wp:posOffset>
+              <wp:posOffset>4773295</wp:posOffset>
             </wp:positionH>
             <wp:positionV relativeFrom="paragraph">
-              <wp:posOffset>-122555</wp:posOffset>
+              <wp:posOffset>610870</wp:posOffset>
             </wp:positionV>
             <wp:extent cx="1637030" cy="1562100"/>
             <wp:effectExtent l="0" t="0" r="1270" b="0"/>
@@ -471,10 +579,10 @@
           <wp:anchor distT="0" distB="0" distL="114300" distR="114300" simplePos="0" relativeHeight="251661312" behindDoc="1" locked="0" layoutInCell="1" allowOverlap="1" wp14:anchorId="0E692F0E" wp14:editId="743ED43F">
             <wp:simplePos x="0" y="0"/>
             <wp:positionH relativeFrom="column">
-              <wp:posOffset>3240405</wp:posOffset>
+              <wp:posOffset>3121025</wp:posOffset>
             </wp:positionH>
             <wp:positionV relativeFrom="paragraph">
-              <wp:posOffset>55880</wp:posOffset>
+              <wp:posOffset>722630</wp:posOffset>
             </wp:positionV>
             <wp:extent cx="3338830" cy="2409825"/>
             <wp:effectExtent l="0" t="0" r="0" b="9525"/>
@@ -634,62 +742,11 @@
         </w:drawing>
       </w:r>
       <w:r>
-        <w:t xml:space="preserve">Sometimes the loaded might contain extraneous objects that need to be removed or there is only a part of the image that needs to be focused on. The “Crop” tool exists to help. Select it and draw a box around the desired object like in the image to the right and then double click within the box. The image should then be resized. </w:t>
-      </w:r>
-    </w:p>
-    <w:p>
-      <w:proofErr w:type="spellStart"/>
-      <w:r>
-        <w:t>Downsampling</w:t>
-      </w:r>
-      <w:proofErr w:type="spellEnd"/>
-      <w:r>
-        <w:t xml:space="preserve"> should on</w:t>
-      </w:r>
-      <w:r>
-        <w:t xml:space="preserve">ly be used if an image is too large and slowing down the program. It can resize the image like LabScale, though the user can control the rate. The default is set to 0.1. There is no way to undo a </w:t>
-      </w:r>
-      <w:proofErr w:type="spellStart"/>
-      <w:r>
-        <w:t>downsample</w:t>
-      </w:r>
-      <w:proofErr w:type="spellEnd"/>
-      <w:r>
-        <w:t xml:space="preserve">, so the image will have to be imported and edited again if it is </w:t>
-      </w:r>
-      <w:proofErr w:type="spellStart"/>
-      <w:r>
-        <w:t>downsampled</w:t>
-      </w:r>
-      <w:proofErr w:type="spellEnd"/>
-      <w:r>
-        <w:t xml:space="preserve"> incorrectly. </w:t>
-      </w:r>
-    </w:p>
-    <w:p>
-      <w:r>
-        <w:t xml:space="preserve">The program works by setting a threshold in the image to recognize the background and object as separate and usually 0.8 works. However, some slides can be fainter. Adjust the value next to “See BW Image” to create a more accurate boundary and use </w:t>
-      </w:r>
-      <w:r>
-        <w:t xml:space="preserve">the black/white image </w:t>
-      </w:r>
-      <w:r>
-        <w:t xml:space="preserve">to check the object recognition before proceeding. If the image is fainter than usual, increase the threshold to about 0.83. </w:t>
-      </w:r>
-    </w:p>
-    <w:p>
-      <w:r>
-        <w:rPr>
-          <w:b/>
-        </w:rPr>
+        <w:t xml:space="preserve">Sometimes the loaded might contain extraneous objects that need to be removed or there is only a part of the image that needs to be focused on. The “Crop” tool exists to help. Select it and draw a box </w:t>
+      </w:r>
+      <w:r>
         <w:lastRenderedPageBreak/>
-        <w:t xml:space="preserve"> </w:t>
-      </w:r>
-      <w:r>
-        <w:rPr>
-          <w:b/>
-        </w:rPr>
-        <w:t>DATA ANALYSIS</w:t>
+        <w:t xml:space="preserve">around the desired object like in the image to the right and then double click within the box. The image should then be resized. </w:t>
       </w:r>
     </w:p>
     <w:p>
@@ -698,13 +755,13 @@
           <w:noProof/>
         </w:rPr>
         <w:drawing>
-          <wp:anchor distT="0" distB="0" distL="114300" distR="114300" simplePos="0" relativeHeight="251663360" behindDoc="1" locked="0" layoutInCell="1" allowOverlap="1" wp14:anchorId="61F88FE4" wp14:editId="17B4F978">
+          <wp:anchor distT="0" distB="0" distL="114300" distR="114300" simplePos="0" relativeHeight="251663360" behindDoc="1" locked="0" layoutInCell="1" allowOverlap="1" wp14:anchorId="7A63DEC0" wp14:editId="64656428">
             <wp:simplePos x="0" y="0"/>
             <wp:positionH relativeFrom="column">
-              <wp:posOffset>4429125</wp:posOffset>
+              <wp:posOffset>4314825</wp:posOffset>
             </wp:positionH>
             <wp:positionV relativeFrom="paragraph">
-              <wp:posOffset>76200</wp:posOffset>
+              <wp:posOffset>3175</wp:posOffset>
             </wp:positionV>
             <wp:extent cx="1952625" cy="2219325"/>
             <wp:effectExtent l="0" t="0" r="9525" b="9525"/>
@@ -761,24 +818,43 @@
           </wp:anchor>
         </w:drawing>
       </w:r>
-      <w:r>
-        <w:t>The next portion should not be executed before the previous parts. Generating boundaries and then cropping ruins the scales, though import can be used for a fresh start.</w:t>
-      </w:r>
-    </w:p>
-    <w:p>
-      <w:r>
-        <w:t xml:space="preserve">Click “Boundaries” to draw bounds on objects in the image. The program uses the color value threshold to find objects, but it also picks up small and unnecessary objects on the slide to draw boundaries around.  The 9000 represents a threshold for the size of the objects and it is not something that will be affected by cropping. It should be changed if the object has been </w:t>
-      </w:r>
       <w:proofErr w:type="spellStart"/>
       <w:r>
+        <w:t>Downsampling</w:t>
+      </w:r>
+      <w:proofErr w:type="spellEnd"/>
+      <w:r>
+        <w:t xml:space="preserve"> should on</w:t>
+      </w:r>
+      <w:r>
+        <w:t xml:space="preserve">ly be used if an image is too large and slowing down the program. It can resize the image like LabScale, though the user can control the rate. The default is set to 0.1. There is no way to undo a </w:t>
+      </w:r>
+      <w:proofErr w:type="spellStart"/>
+      <w:r>
+        <w:t>downsample</w:t>
+      </w:r>
+      <w:proofErr w:type="spellEnd"/>
+      <w:r>
+        <w:t xml:space="preserve">, so the image will have to be imported and edited again if it is </w:t>
+      </w:r>
+      <w:proofErr w:type="spellStart"/>
+      <w:r>
         <w:t>downsampled</w:t>
       </w:r>
       <w:proofErr w:type="spellEnd"/>
       <w:r>
-        <w:t xml:space="preserve"> since it will reduce the pixel perimeter of the objects. If the desired objects are </w:t>
-      </w:r>
-      <w:r>
-        <w:t xml:space="preserve">not receiving boundaries reduce noise-cancelling threshold and check if the object appears in the BW image.  Always use “Undo” to remove the boundary before drawing new ones. </w:t>
+        <w:t xml:space="preserve"> incorrectly. </w:t>
+      </w:r>
+    </w:p>
+    <w:p>
+      <w:r>
+        <w:t xml:space="preserve">The program works by setting a threshold in the image to recognize the background and object as separate and usually 0.8 works. However, some slides can be fainter. Adjust the value next to “See BW Image” to create a more accurate boundary and use </w:t>
+      </w:r>
+      <w:r>
+        <w:t xml:space="preserve">the black/white image </w:t>
+      </w:r>
+      <w:r>
+        <w:t xml:space="preserve">to check the object recognition before proceeding. If the image is fainter than usual, increase the threshold to about 0.83. </w:t>
       </w:r>
     </w:p>
     <w:p>
@@ -787,13 +863,13 @@
           <w:noProof/>
         </w:rPr>
         <w:drawing>
-          <wp:anchor distT="0" distB="0" distL="114300" distR="114300" simplePos="0" relativeHeight="251664384" behindDoc="1" locked="0" layoutInCell="1" allowOverlap="1" wp14:anchorId="7F5928A1" wp14:editId="1A789417">
+          <wp:anchor distT="0" distB="0" distL="114300" distR="114300" simplePos="0" relativeHeight="251664384" behindDoc="1" locked="0" layoutInCell="1" allowOverlap="1" wp14:anchorId="329475D5" wp14:editId="0479392F">
             <wp:simplePos x="0" y="0"/>
             <wp:positionH relativeFrom="column">
-              <wp:posOffset>3267075</wp:posOffset>
+              <wp:posOffset>3105150</wp:posOffset>
             </wp:positionH>
             <wp:positionV relativeFrom="paragraph">
-              <wp:posOffset>12700</wp:posOffset>
+              <wp:posOffset>221615</wp:posOffset>
             </wp:positionV>
             <wp:extent cx="3162300" cy="2133600"/>
             <wp:effectExtent l="0" t="0" r="0" b="0"/>
@@ -851,6 +927,41 @@
         </w:drawing>
       </w:r>
       <w:r>
+        <w:rPr>
+          <w:b/>
+        </w:rPr>
+        <w:t xml:space="preserve"> </w:t>
+      </w:r>
+      <w:r>
+        <w:rPr>
+          <w:b/>
+        </w:rPr>
+        <w:t>DATA ANALYSIS</w:t>
+      </w:r>
+    </w:p>
+    <w:p>
+      <w:r>
+        <w:t>The next portion should not be executed before the previous parts. Generating boundaries and then cropping ruins the scales, though import can be used for a fresh start.</w:t>
+      </w:r>
+    </w:p>
+    <w:p>
+      <w:r>
+        <w:t xml:space="preserve">Click “Boundaries” to draw bounds on objects in the image. The program uses the color value threshold to find objects, but it also picks up small and unnecessary objects on the slide to draw boundaries around.  The 9000 represents a threshold for the size of the objects and it is not something that will be affected by cropping. It should be changed if the object has been </w:t>
+      </w:r>
+      <w:proofErr w:type="spellStart"/>
+      <w:r>
+        <w:t>downsampled</w:t>
+      </w:r>
+      <w:proofErr w:type="spellEnd"/>
+      <w:r>
+        <w:t xml:space="preserve"> since it will reduce the pixel perimeter of the objects. If the desired objects are </w:t>
+      </w:r>
+      <w:r>
+        <w:t xml:space="preserve">not receiving boundaries reduce noise-cancelling threshold and check if the object appears in the BW image.  Always use “Undo” to remove the boundary before drawing new ones. </w:t>
+      </w:r>
+    </w:p>
+    <w:p>
+      <w:r>
         <w:t>Also, “Edit Boundary” can be used to smooth out rough edges on the draw</w:t>
       </w:r>
       <w:r>
@@ -863,16 +974,33 @@
     <w:p>
       <w:r>
         <w:rPr>
+          <w:b/>
+        </w:rPr>
+        <w:t>DATA ANALYSIS – AREA MODE</w:t>
+      </w:r>
+    </w:p>
+    <w:p>
+      <w:r>
+        <w:lastRenderedPageBreak/>
+        <w:t xml:space="preserve">In Area mode, the user can draw a second boundary that does not contain the lesion and use this to figure out the area of the lesion. These two boundaries can also be used to draw a simplified image of the </w:t>
+      </w:r>
+      <w:r>
+        <w:t xml:space="preserve">figure. </w:t>
+      </w:r>
+    </w:p>
+    <w:p>
+      <w:r>
+        <w:rPr>
           <w:noProof/>
         </w:rPr>
         <w:drawing>
-          <wp:anchor distT="0" distB="0" distL="114300" distR="114300" simplePos="0" relativeHeight="251665408" behindDoc="1" locked="0" layoutInCell="1" allowOverlap="1" wp14:anchorId="5CC1C277" wp14:editId="104E2746">
+          <wp:anchor distT="0" distB="0" distL="114300" distR="114300" simplePos="0" relativeHeight="251665408" behindDoc="1" locked="0" layoutInCell="1" allowOverlap="1" wp14:anchorId="0454A63B" wp14:editId="3E79E127">
             <wp:simplePos x="0" y="0"/>
             <wp:positionH relativeFrom="column">
-              <wp:posOffset>4429125</wp:posOffset>
+              <wp:posOffset>4410075</wp:posOffset>
             </wp:positionH>
             <wp:positionV relativeFrom="paragraph">
-              <wp:posOffset>113665</wp:posOffset>
+              <wp:posOffset>-284480</wp:posOffset>
             </wp:positionV>
             <wp:extent cx="1770380" cy="1406525"/>
             <wp:effectExtent l="0" t="0" r="1270" b="3175"/>
@@ -930,18 +1058,10 @@
         </w:drawing>
       </w:r>
       <w:r>
-        <w:rPr>
-          <w:b/>
-        </w:rPr>
-        <w:t>DATA ANALYSIS – AREA MODE</w:t>
-      </w:r>
-    </w:p>
-    <w:p>
-      <w:r>
-        <w:t xml:space="preserve">In Area mode, the user can draw a second boundary that does not contain the lesion and use this to figure out the area of the lesion. These two boundaries can also be used to draw a simplified image of the </w:t>
-      </w:r>
-      <w:r>
-        <w:t xml:space="preserve">figure. </w:t>
+        <w:t xml:space="preserve">Drawing the second boundary is just like “Editing” mode. Select a point on the red boundary, draw around the region of the lesion, and to complete the boundary click on a part of the red boundary. </w:t>
+      </w:r>
+      <w:r>
+        <w:t xml:space="preserve"> As can be seen in the images on the right, completing the boundary creates a new blue boundary on top of the previous red one. </w:t>
       </w:r>
     </w:p>
     <w:p>
@@ -950,13 +1070,13 @@
           <w:noProof/>
         </w:rPr>
         <w:drawing>
-          <wp:anchor distT="0" distB="0" distL="114300" distR="114300" simplePos="0" relativeHeight="251666432" behindDoc="1" locked="0" layoutInCell="1" allowOverlap="1" wp14:anchorId="2C416F90" wp14:editId="6561A7F9">
+          <wp:anchor distT="0" distB="0" distL="114300" distR="114300" simplePos="0" relativeHeight="251666432" behindDoc="1" locked="0" layoutInCell="1" allowOverlap="1" wp14:anchorId="45DC5719" wp14:editId="31063004">
             <wp:simplePos x="0" y="0"/>
             <wp:positionH relativeFrom="column">
-              <wp:posOffset>4474845</wp:posOffset>
+              <wp:posOffset>4455795</wp:posOffset>
             </wp:positionH>
             <wp:positionV relativeFrom="paragraph">
-              <wp:posOffset>647065</wp:posOffset>
+              <wp:posOffset>154940</wp:posOffset>
             </wp:positionV>
             <wp:extent cx="1724660" cy="1390650"/>
             <wp:effectExtent l="0" t="0" r="8890" b="0"/>
@@ -1014,19 +1134,7 @@
         </w:drawing>
       </w:r>
       <w:r>
-        <w:t xml:space="preserve">Drawing the second boundary is just like “Editing” mode. Select a point on the red boundary, draw around the region of the lesion, and to complete the boundary click on a part of the red boundary. </w:t>
-      </w:r>
-      <w:r>
-        <w:t xml:space="preserve"> As can be seen in the images on the right, completing the boundary creates a new blue boundary on top of the previous red one. </w:t>
-      </w:r>
-    </w:p>
-    <w:p>
-      <w:r>
-        <w:t xml:space="preserve">If the drawing is not correct, the “Undo Edited Draw” button can be clicked to remove the new boundary. “Undo Line Segment” and “Clear Line” can be used before the second boundary click to make changes during the middle </w:t>
-      </w:r>
-      <w:r>
-        <w:lastRenderedPageBreak/>
-        <w:t xml:space="preserve">of drawing. “Undo Line Segment” will need to be clicked once more after all the line segments are gone to remove the original boundary click. </w:t>
+        <w:t xml:space="preserve">If the drawing is not correct, the “Undo Edited Draw” button can be clicked to remove the new boundary. “Undo Line Segment” and “Clear Line” can be used before the second boundary click to make changes during the middle of drawing. “Undo Line Segment” will need to be clicked once more after all the line segments are gone to remove the original boundary click. </w:t>
       </w:r>
     </w:p>
     <w:p>
@@ -1054,7 +1162,7 @@
               <wp:posOffset>4086225</wp:posOffset>
             </wp:positionH>
             <wp:positionV relativeFrom="paragraph">
-              <wp:posOffset>17145</wp:posOffset>
+              <wp:posOffset>112395</wp:posOffset>
             </wp:positionV>
             <wp:extent cx="2095500" cy="1647825"/>
             <wp:effectExtent l="0" t="0" r="0" b="9525"/>
@@ -1222,17 +1330,33 @@
     </w:p>
     <w:p>
       <w:r>
+        <w:t xml:space="preserve">Finally, the lesion is drawn. The program allows for two levels of lesions “normal” and “certain.” “Normal” is used either when the user is sure about all lesion lines or when they are uncertain and want </w:t>
+      </w:r>
+      <w:r>
+        <w:lastRenderedPageBreak/>
+        <w:t xml:space="preserve">to draw the longest possible length of lesion space.” Certain” is used when </w:t>
+      </w:r>
+      <w:r>
+        <w:t xml:space="preserve">there is a smaller lesion space that the user knows is the lesion and wants to emphasize that in a plot. If there is no “certain” mode line drawn, then the “normal” mode line will show characteristics of a “certain” mode line in the plot. </w:t>
+      </w:r>
+      <w:r>
+        <w:t xml:space="preserve"> In the above image, the “normal” line is blue and the “certain” line is green.</w:t>
+      </w:r>
+      <w:r>
+        <w:t xml:space="preserve"> You must select a </w:t>
+      </w:r>
+      <w:r>
         <w:rPr>
           <w:noProof/>
         </w:rPr>
         <w:drawing>
-          <wp:anchor distT="0" distB="0" distL="114300" distR="114300" simplePos="0" relativeHeight="251669504" behindDoc="1" locked="0" layoutInCell="1" allowOverlap="1" wp14:anchorId="7497094C" wp14:editId="614C8F42">
+          <wp:anchor distT="0" distB="0" distL="114300" distR="114300" simplePos="0" relativeHeight="251669504" behindDoc="1" locked="0" layoutInCell="1" allowOverlap="1" wp14:anchorId="03D858EE" wp14:editId="1DD857E3">
             <wp:simplePos x="0" y="0"/>
             <wp:positionH relativeFrom="column">
-              <wp:posOffset>3562350</wp:posOffset>
+              <wp:posOffset>3429000</wp:posOffset>
             </wp:positionH>
             <wp:positionV relativeFrom="paragraph">
-              <wp:posOffset>832485</wp:posOffset>
+              <wp:posOffset>-197485</wp:posOffset>
             </wp:positionV>
             <wp:extent cx="2839085" cy="2167255"/>
             <wp:effectExtent l="0" t="0" r="0" b="4445"/>
@@ -1290,16 +1414,7 @@
         </w:drawing>
       </w:r>
       <w:r>
-        <w:t xml:space="preserve">Finally, the lesion is drawn. The program allows for two levels of lesions “normal” and “certain.” “Normal” is used either when the user is sure about all lesion lines or when they are uncertain and want to draw the longest possible length of lesion space.” Certain” is used when </w:t>
-      </w:r>
-      <w:r>
-        <w:t xml:space="preserve">there is a smaller lesion space that the user knows is the lesion and wants to emphasize that in a plot. If there is no “certain” mode line drawn, then the “normal” mode line will show characteristics of a “certain” mode line in the plot. </w:t>
-      </w:r>
-      <w:r>
-        <w:t xml:space="preserve"> In the above image, the “normal” line is blue and the “certain” line is green.</w:t>
-      </w:r>
-      <w:r>
-        <w:t xml:space="preserve"> You must select a point as </w:t>
+        <w:t xml:space="preserve">point as </w:t>
       </w:r>
       <w:proofErr w:type="spellStart"/>
       <w:r>
@@ -1341,102 +1456,99 @@
     </w:p>
     <w:p>
       <w:r>
-        <w:t xml:space="preserve">The result of measurements in Length mode will be similar to the image on the right. The dark blue represents empty space and there is so much because this particular plot is off-set from zero. The light blue represents potions of the </w:t>
-      </w:r>
+        <w:t xml:space="preserve">The result of measurements in Length mode will be similar to the image on the right. The dark blue represents empty space and there is so much because this particular plot is off-set from zero. The light blue represents potions of the brain that are not </w:t>
+      </w:r>
+      <w:proofErr w:type="spellStart"/>
+      <w:r>
+        <w:t>lesioned</w:t>
+      </w:r>
+      <w:proofErr w:type="spellEnd"/>
+      <w:r>
+        <w:t xml:space="preserve"> while the yellow represents uncertain lesion space. The red is certain lesion space. If “certain” mode was not used, then the “normal” mode plot points would be the same red. </w:t>
+      </w:r>
+    </w:p>
+    <w:p>
+      <w:pPr>
+        <w:rPr>
+          <w:b/>
+        </w:rPr>
+      </w:pPr>
+      <w:r>
+        <w:rPr>
+          <w:b/>
+        </w:rPr>
+        <w:t>APPENDING AND SAVING</w:t>
+      </w:r>
+    </w:p>
+    <w:p>
+      <w:r>
+        <w:t>After analyzing each slice, use “Append” to hold that information for saving later. “Append” will not save the information in a file, but it will hold on to the information for saving later. Also, it will import the next image and increment the row number as well. If incorrect information was appended, then that information can be overwritten by the correct information through the use of “Append.”</w:t>
+      </w:r>
+    </w:p>
+    <w:p>
+      <w:r>
+        <w:t>“Save &amp; Show”</w:t>
+      </w:r>
+      <w:r>
+        <w:t xml:space="preserve"> will save the information in the “Output Filename.” By default this is “default,” so saving without updating the filename will cause it to save in “</w:t>
+      </w:r>
+      <w:proofErr w:type="spellStart"/>
+      <w:r>
+        <w:t>default.mat</w:t>
+      </w:r>
+      <w:proofErr w:type="spellEnd"/>
+      <w:r>
+        <w:t xml:space="preserve">.” However, if a file is imported, then the output file will be renamed to that filename. After saving, the program will return the data in its processed form, </w:t>
+      </w:r>
+      <w:r>
+        <w:t>which i</w:t>
+      </w:r>
+      <w:r>
+        <w:t>s a color or cartoon plot depending on the mode.</w:t>
+      </w:r>
+    </w:p>
+    <w:p>
+      <w:r>
+        <w:t xml:space="preserve">The row numbers are changed by the arrow buttons at the bottom of the GUI. The arrow buttons that control the file selection also change the row numbers, but the row number buttons do not change the file selection. This allows for easy movement between rows and images together while also allowing the user to start a certain image in a latter row. For example, in the color map above the first image imported was “France 26” and to make space for input of information from France 7 – 25 later, the first 25 rows were left empty. </w:t>
+      </w:r>
+    </w:p>
+    <w:p>
+      <w:pPr>
+        <w:rPr>
+          <w:b/>
+        </w:rPr>
+      </w:pPr>
+      <w:r>
+        <w:rPr>
+          <w:b/>
+        </w:rPr>
+        <w:t>VIEWING PLOTS</w:t>
+      </w:r>
+    </w:p>
+    <w:p>
+      <w:r>
+        <w:t xml:space="preserve">For the files made by length mode, load the “processed” data and call the command </w:t>
+      </w:r>
+      <w:proofErr w:type="spellStart"/>
+      <w:r>
+        <w:t>imagesc</w:t>
+      </w:r>
+      <w:proofErr w:type="spellEnd"/>
+      <w:r>
+        <w:t xml:space="preserve"> on the variable holding the data. The </w:t>
+      </w:r>
+      <w:proofErr w:type="spellStart"/>
+      <w:r>
+        <w:t>colorplot</w:t>
+      </w:r>
+      <w:proofErr w:type="spellEnd"/>
+      <w:r>
+        <w:t xml:space="preserve"> data is the raw numbers of the measurement but they have not been organized in a way to create the correct plot. They are saved in case the user wants to load in the file and make edits later on.</w:t>
+      </w:r>
+    </w:p>
+    <w:p>
       <w:r>
         <w:lastRenderedPageBreak/>
-        <w:t xml:space="preserve">brain that are not </w:t>
-      </w:r>
-      <w:proofErr w:type="spellStart"/>
-      <w:r>
-        <w:t>lesioned</w:t>
-      </w:r>
-      <w:proofErr w:type="spellEnd"/>
-      <w:r>
-        <w:t xml:space="preserve"> while the yellow represents uncertain lesion space. The red is certain lesion space. If “certain” mode was not used, then the “normal” mode plot points would be the same red. </w:t>
-      </w:r>
-    </w:p>
-    <w:p>
-      <w:pPr>
-        <w:rPr>
-          <w:b/>
-        </w:rPr>
-      </w:pPr>
-      <w:r>
-        <w:rPr>
-          <w:b/>
-        </w:rPr>
-        <w:t>APPENDING AND SAVING</w:t>
-      </w:r>
-    </w:p>
-    <w:p>
-      <w:r>
-        <w:t>After analyzing each slice, use “Append” to hold that information for saving later. “Append” will not save the information in a file, but it will hold on to the information for saving later. Also, it will import the next image and increment the row number as well. If incorrect information was appended, then that information can be overwritten by the correct information through the use of “Append.”</w:t>
-      </w:r>
-    </w:p>
-    <w:p>
-      <w:r>
-        <w:t>“Save &amp; Show”</w:t>
-      </w:r>
-      <w:r>
-        <w:t xml:space="preserve"> will save the information in the “Output Filename.” By default this is “default,” so saving without updating the filename will cause it to save in “</w:t>
-      </w:r>
-      <w:proofErr w:type="spellStart"/>
-      <w:r>
-        <w:t>default.mat</w:t>
-      </w:r>
-      <w:proofErr w:type="spellEnd"/>
-      <w:r>
-        <w:t xml:space="preserve">.” However, if a file is imported, then the output file will be renamed to that filename. After saving, the program will return the data in its processed form, </w:t>
-      </w:r>
-      <w:r>
-        <w:t>which i</w:t>
-      </w:r>
-      <w:r>
-        <w:t>s a color or cartoon plot depending on the mode.</w:t>
-      </w:r>
-    </w:p>
-    <w:p>
-      <w:r>
-        <w:t xml:space="preserve">The row numbers are changed by the arrow buttons at the bottom of the GUI. The arrow buttons that control the file selection also change the row numbers, but the row number buttons do not change the file selection. This allows for easy movement between rows and images together while also allowing the user to start a certain image in a latter row. For example, in the color map above the first image imported was “France 26” and to make space for input of information from France 7 – 25 later, the first 25 rows were left empty. </w:t>
-      </w:r>
-    </w:p>
-    <w:p>
-      <w:pPr>
-        <w:rPr>
-          <w:b/>
-        </w:rPr>
-      </w:pPr>
-      <w:r>
-        <w:rPr>
-          <w:b/>
-        </w:rPr>
-        <w:t>VIEWING PLOTS</w:t>
-      </w:r>
-    </w:p>
-    <w:p>
-      <w:r>
-        <w:t xml:space="preserve">For the files made by length mode, load the “processed” data and call the command </w:t>
-      </w:r>
-      <w:proofErr w:type="spellStart"/>
-      <w:r>
-        <w:t>imagesc</w:t>
-      </w:r>
-      <w:proofErr w:type="spellEnd"/>
-      <w:r>
-        <w:t xml:space="preserve"> on the variable holding the data. The </w:t>
-      </w:r>
-      <w:proofErr w:type="spellStart"/>
-      <w:r>
-        <w:t>colorplot</w:t>
-      </w:r>
-      <w:proofErr w:type="spellEnd"/>
-      <w:r>
-        <w:t xml:space="preserve"> data is the raw numbers of the measurement but they have not been organized in a way to create the correct plot. They are saved in case the user wants to load in the file and make edits later on.</w:t>
-      </w:r>
-    </w:p>
-    <w:p>
-      <w:r>
         <w:t xml:space="preserve">Area mode generates a file which contains data that can be plotted by the </w:t>
       </w:r>
       <w:proofErr w:type="spellStart"/>

--- a/LesionPlot_Manual.docx
+++ b/LesionPlot_Manual.docx
@@ -10,13 +10,23 @@
           <w:u w:val="single"/>
         </w:rPr>
       </w:pPr>
+      <w:proofErr w:type="spellStart"/>
       <w:r>
         <w:rPr>
           <w:b/>
           <w:sz w:val="36"/>
           <w:u w:val="single"/>
         </w:rPr>
-        <w:t>LesionPlot Manual</w:t>
+        <w:t>LesionPlot</w:t>
+      </w:r>
+      <w:proofErr w:type="spellEnd"/>
+      <w:r>
+        <w:rPr>
+          <w:b/>
+          <w:sz w:val="36"/>
+          <w:u w:val="single"/>
+        </w:rPr>
+        <w:t xml:space="preserve"> Manual</w:t>
       </w:r>
     </w:p>
     <w:p>
@@ -56,6 +66,81 @@
       </w:pPr>
       <w:r>
         <w:rPr>
+          <w:noProof/>
+        </w:rPr>
+        <w:drawing>
+          <wp:anchor distT="0" distB="0" distL="114300" distR="114300" simplePos="0" relativeHeight="251670528" behindDoc="1" locked="0" layoutInCell="1" allowOverlap="1" wp14:anchorId="24417DFD" wp14:editId="7F8B119F">
+            <wp:simplePos x="0" y="0"/>
+            <wp:positionH relativeFrom="column">
+              <wp:posOffset>3973830</wp:posOffset>
+            </wp:positionH>
+            <wp:positionV relativeFrom="paragraph">
+              <wp:posOffset>26670</wp:posOffset>
+            </wp:positionV>
+            <wp:extent cx="2319655" cy="1400175"/>
+            <wp:effectExtent l="0" t="0" r="4445" b="9525"/>
+            <wp:wrapTight wrapText="bothSides">
+              <wp:wrapPolygon edited="0">
+                <wp:start x="0" y="0"/>
+                <wp:lineTo x="0" y="21453"/>
+                <wp:lineTo x="21464" y="21453"/>
+                <wp:lineTo x="21464" y="0"/>
+                <wp:lineTo x="0" y="0"/>
+              </wp:wrapPolygon>
+            </wp:wrapTight>
+            <wp:docPr id="12" name="Picture 12" descr="I:\New folder\First.JPG"/>
+            <wp:cNvGraphicFramePr>
+              <a:graphicFrameLocks xmlns:a="http://schemas.openxmlformats.org/drawingml/2006/main" noChangeAspect="1"/>
+            </wp:cNvGraphicFramePr>
+            <a:graphic xmlns:a="http://schemas.openxmlformats.org/drawingml/2006/main">
+              <a:graphicData uri="http://schemas.openxmlformats.org/drawingml/2006/picture">
+                <pic:pic xmlns:pic="http://schemas.openxmlformats.org/drawingml/2006/picture">
+                  <pic:nvPicPr>
+                    <pic:cNvPr id="0" name="Picture 1" descr="I:\New folder\First.JPG"/>
+                    <pic:cNvPicPr>
+                      <a:picLocks noChangeAspect="1" noChangeArrowheads="1"/>
+                    </pic:cNvPicPr>
+                  </pic:nvPicPr>
+                  <pic:blipFill>
+                    <a:blip r:embed="rId5" cstate="print">
+                      <a:extLst>
+                        <a:ext uri="{28A0092B-C50C-407E-A947-70E740481C1C}">
+                          <a14:useLocalDpi xmlns:a14="http://schemas.microsoft.com/office/drawing/2010/main" val="0"/>
+                        </a:ext>
+                      </a:extLst>
+                    </a:blip>
+                    <a:srcRect/>
+                    <a:stretch>
+                      <a:fillRect/>
+                    </a:stretch>
+                  </pic:blipFill>
+                  <pic:spPr bwMode="auto">
+                    <a:xfrm>
+                      <a:off x="0" y="0"/>
+                      <a:ext cx="2319655" cy="1400175"/>
+                    </a:xfrm>
+                    <a:prstGeom prst="rect">
+                      <a:avLst/>
+                    </a:prstGeom>
+                    <a:noFill/>
+                    <a:ln>
+                      <a:noFill/>
+                    </a:ln>
+                  </pic:spPr>
+                </pic:pic>
+              </a:graphicData>
+            </a:graphic>
+            <wp14:sizeRelH relativeFrom="page">
+              <wp14:pctWidth>0</wp14:pctWidth>
+            </wp14:sizeRelH>
+            <wp14:sizeRelV relativeFrom="page">
+              <wp14:pctHeight>0</wp14:pctHeight>
+            </wp14:sizeRelV>
+          </wp:anchor>
+        </w:drawing>
+      </w:r>
+      <w:r>
+        <w:rPr>
           <w:b/>
         </w:rPr>
         <w:t>I</w:t>
@@ -64,7 +149,25 @@
         <w:rPr>
           <w:b/>
         </w:rPr>
-        <w:t>NTRODUCTION - PREPARATION</w:t>
+        <w:t xml:space="preserve">NTRODUCTION </w:t>
+      </w:r>
+      <w:r>
+        <w:rPr>
+          <w:b/>
+        </w:rPr>
+        <w:t>–</w:t>
+      </w:r>
+      <w:r>
+        <w:rPr>
+          <w:b/>
+        </w:rPr>
+        <w:t xml:space="preserve"> </w:t>
+      </w:r>
+      <w:r>
+        <w:rPr>
+          <w:b/>
+        </w:rPr>
+        <w:t>VSI SCANNER AT HMS</w:t>
       </w:r>
     </w:p>
     <w:p>
@@ -84,10 +187,595 @@
         <w:t xml:space="preserve">scanner </w:t>
       </w:r>
       <w:r>
-        <w:t xml:space="preserve">at HMS, it will scan the images sideways and in a format Matlab cannot open. The way to work around this is to convert the image into a TIF formatted image, but the whole slide is too large to fit into </w:t>
-      </w:r>
-      <w:r>
-        <w:t>this standard. C</w:t>
+        <w:t xml:space="preserve">at HMS, it will scan the images sideways and </w:t>
+      </w:r>
+      <w:r>
+        <w:t>in a format Matlab cannot open. Follow the steps below to create the best images to analyze.</w:t>
+      </w:r>
+    </w:p>
+    <w:p>
+      <w:r>
+        <w:rPr>
+          <w:noProof/>
+        </w:rPr>
+        <w:drawing>
+          <wp:anchor distT="0" distB="0" distL="114300" distR="114300" simplePos="0" relativeHeight="251672576" behindDoc="1" locked="0" layoutInCell="1" allowOverlap="1" wp14:anchorId="20F599B5" wp14:editId="09167D10">
+            <wp:simplePos x="0" y="0"/>
+            <wp:positionH relativeFrom="column">
+              <wp:posOffset>4010025</wp:posOffset>
+            </wp:positionH>
+            <wp:positionV relativeFrom="paragraph">
+              <wp:posOffset>910590</wp:posOffset>
+            </wp:positionV>
+            <wp:extent cx="2274570" cy="702945"/>
+            <wp:effectExtent l="0" t="0" r="0" b="1905"/>
+            <wp:wrapTight wrapText="bothSides">
+              <wp:wrapPolygon edited="0">
+                <wp:start x="0" y="0"/>
+                <wp:lineTo x="0" y="21073"/>
+                <wp:lineTo x="21347" y="21073"/>
+                <wp:lineTo x="21347" y="0"/>
+                <wp:lineTo x="0" y="0"/>
+              </wp:wrapPolygon>
+            </wp:wrapTight>
+            <wp:docPr id="15" name="Picture 15" descr="I:\New folder\Third.JPG"/>
+            <wp:cNvGraphicFramePr>
+              <a:graphicFrameLocks xmlns:a="http://schemas.openxmlformats.org/drawingml/2006/main" noChangeAspect="1"/>
+            </wp:cNvGraphicFramePr>
+            <a:graphic xmlns:a="http://schemas.openxmlformats.org/drawingml/2006/main">
+              <a:graphicData uri="http://schemas.openxmlformats.org/drawingml/2006/picture">
+                <pic:pic xmlns:pic="http://schemas.openxmlformats.org/drawingml/2006/picture">
+                  <pic:nvPicPr>
+                    <pic:cNvPr id="0" name="Picture 3" descr="I:\New folder\Third.JPG"/>
+                    <pic:cNvPicPr>
+                      <a:picLocks noChangeAspect="1" noChangeArrowheads="1"/>
+                    </pic:cNvPicPr>
+                  </pic:nvPicPr>
+                  <pic:blipFill>
+                    <a:blip r:embed="rId6" cstate="print">
+                      <a:extLst>
+                        <a:ext uri="{28A0092B-C50C-407E-A947-70E740481C1C}">
+                          <a14:useLocalDpi xmlns:a14="http://schemas.microsoft.com/office/drawing/2010/main" val="0"/>
+                        </a:ext>
+                      </a:extLst>
+                    </a:blip>
+                    <a:srcRect/>
+                    <a:stretch>
+                      <a:fillRect/>
+                    </a:stretch>
+                  </pic:blipFill>
+                  <pic:spPr bwMode="auto">
+                    <a:xfrm>
+                      <a:off x="0" y="0"/>
+                      <a:ext cx="2274570" cy="702945"/>
+                    </a:xfrm>
+                    <a:prstGeom prst="rect">
+                      <a:avLst/>
+                    </a:prstGeom>
+                    <a:noFill/>
+                    <a:ln>
+                      <a:noFill/>
+                    </a:ln>
+                  </pic:spPr>
+                </pic:pic>
+              </a:graphicData>
+            </a:graphic>
+            <wp14:sizeRelH relativeFrom="page">
+              <wp14:pctWidth>0</wp14:pctWidth>
+            </wp14:sizeRelH>
+            <wp14:sizeRelV relativeFrom="page">
+              <wp14:pctHeight>0</wp14:pctHeight>
+            </wp14:sizeRelV>
+          </wp:anchor>
+        </w:drawing>
+      </w:r>
+      <w:r>
+        <w:rPr>
+          <w:noProof/>
+        </w:rPr>
+        <w:drawing>
+          <wp:anchor distT="0" distB="0" distL="114300" distR="114300" simplePos="0" relativeHeight="251671552" behindDoc="1" locked="0" layoutInCell="1" allowOverlap="1" wp14:anchorId="545CC530" wp14:editId="0605A0C7">
+            <wp:simplePos x="0" y="0"/>
+            <wp:positionH relativeFrom="column">
+              <wp:posOffset>4010025</wp:posOffset>
+            </wp:positionH>
+            <wp:positionV relativeFrom="paragraph">
+              <wp:posOffset>158115</wp:posOffset>
+            </wp:positionV>
+            <wp:extent cx="2282825" cy="540385"/>
+            <wp:effectExtent l="0" t="0" r="3175" b="0"/>
+            <wp:wrapTight wrapText="bothSides">
+              <wp:wrapPolygon edited="0">
+                <wp:start x="0" y="0"/>
+                <wp:lineTo x="0" y="20559"/>
+                <wp:lineTo x="21450" y="20559"/>
+                <wp:lineTo x="21450" y="0"/>
+                <wp:lineTo x="0" y="0"/>
+              </wp:wrapPolygon>
+            </wp:wrapTight>
+            <wp:docPr id="14" name="Picture 14" descr="I:\New folder\Second.JPG"/>
+            <wp:cNvGraphicFramePr>
+              <a:graphicFrameLocks xmlns:a="http://schemas.openxmlformats.org/drawingml/2006/main" noChangeAspect="1"/>
+            </wp:cNvGraphicFramePr>
+            <a:graphic xmlns:a="http://schemas.openxmlformats.org/drawingml/2006/main">
+              <a:graphicData uri="http://schemas.openxmlformats.org/drawingml/2006/picture">
+                <pic:pic xmlns:pic="http://schemas.openxmlformats.org/drawingml/2006/picture">
+                  <pic:nvPicPr>
+                    <pic:cNvPr id="0" name="Picture 2" descr="I:\New folder\Second.JPG"/>
+                    <pic:cNvPicPr>
+                      <a:picLocks noChangeAspect="1" noChangeArrowheads="1"/>
+                    </pic:cNvPicPr>
+                  </pic:nvPicPr>
+                  <pic:blipFill>
+                    <a:blip r:embed="rId7" cstate="print">
+                      <a:extLst>
+                        <a:ext uri="{28A0092B-C50C-407E-A947-70E740481C1C}">
+                          <a14:useLocalDpi xmlns:a14="http://schemas.microsoft.com/office/drawing/2010/main" val="0"/>
+                        </a:ext>
+                      </a:extLst>
+                    </a:blip>
+                    <a:srcRect/>
+                    <a:stretch>
+                      <a:fillRect/>
+                    </a:stretch>
+                  </pic:blipFill>
+                  <pic:spPr bwMode="auto">
+                    <a:xfrm>
+                      <a:off x="0" y="0"/>
+                      <a:ext cx="2282825" cy="540385"/>
+                    </a:xfrm>
+                    <a:prstGeom prst="rect">
+                      <a:avLst/>
+                    </a:prstGeom>
+                    <a:noFill/>
+                    <a:ln>
+                      <a:noFill/>
+                    </a:ln>
+                  </pic:spPr>
+                </pic:pic>
+              </a:graphicData>
+            </a:graphic>
+            <wp14:sizeRelH relativeFrom="page">
+              <wp14:pctWidth>0</wp14:pctWidth>
+            </wp14:sizeRelH>
+            <wp14:sizeRelV relativeFrom="page">
+              <wp14:pctHeight>0</wp14:pctHeight>
+            </wp14:sizeRelV>
+          </wp:anchor>
+        </w:drawing>
+      </w:r>
+      <w:r>
+        <w:t xml:space="preserve">First, use Expert mode to scan in images. Expert batch does not yet contain the manually focusing properties that can make the difference between blurry and crisp images. Next, use manual load to lower the stage so that you can place in the slides. After that, as you can see in the image on the right you can select which slide to scan. This option is found right above the white outline that represents the slide before it is scanned. Do the following steps for each of the 5 slides that have been put in the tray. </w:t>
+      </w:r>
+    </w:p>
+    <w:p>
+      <w:r>
+        <w:rPr>
+          <w:noProof/>
+        </w:rPr>
+        <w:drawing>
+          <wp:anchor distT="0" distB="0" distL="114300" distR="114300" simplePos="0" relativeHeight="251673600" behindDoc="1" locked="0" layoutInCell="1" allowOverlap="1" wp14:anchorId="6FFC865D" wp14:editId="45BB82DD">
+            <wp:simplePos x="0" y="0"/>
+            <wp:positionH relativeFrom="column">
+              <wp:posOffset>4010025</wp:posOffset>
+            </wp:positionH>
+            <wp:positionV relativeFrom="paragraph">
+              <wp:posOffset>75565</wp:posOffset>
+            </wp:positionV>
+            <wp:extent cx="2291080" cy="1588135"/>
+            <wp:effectExtent l="0" t="0" r="0" b="0"/>
+            <wp:wrapTight wrapText="bothSides">
+              <wp:wrapPolygon edited="0">
+                <wp:start x="0" y="0"/>
+                <wp:lineTo x="0" y="21246"/>
+                <wp:lineTo x="21373" y="21246"/>
+                <wp:lineTo x="21373" y="0"/>
+                <wp:lineTo x="0" y="0"/>
+              </wp:wrapPolygon>
+            </wp:wrapTight>
+            <wp:docPr id="16" name="Picture 16" descr="I:\New folder\Fourth.JPG"/>
+            <wp:cNvGraphicFramePr>
+              <a:graphicFrameLocks xmlns:a="http://schemas.openxmlformats.org/drawingml/2006/main" noChangeAspect="1"/>
+            </wp:cNvGraphicFramePr>
+            <a:graphic xmlns:a="http://schemas.openxmlformats.org/drawingml/2006/main">
+              <a:graphicData uri="http://schemas.openxmlformats.org/drawingml/2006/picture">
+                <pic:pic xmlns:pic="http://schemas.openxmlformats.org/drawingml/2006/picture">
+                  <pic:nvPicPr>
+                    <pic:cNvPr id="0" name="Picture 4" descr="I:\New folder\Fourth.JPG"/>
+                    <pic:cNvPicPr>
+                      <a:picLocks noChangeAspect="1" noChangeArrowheads="1"/>
+                    </pic:cNvPicPr>
+                  </pic:nvPicPr>
+                  <pic:blipFill>
+                    <a:blip r:embed="rId8" cstate="print">
+                      <a:extLst>
+                        <a:ext uri="{28A0092B-C50C-407E-A947-70E740481C1C}">
+                          <a14:useLocalDpi xmlns:a14="http://schemas.microsoft.com/office/drawing/2010/main" val="0"/>
+                        </a:ext>
+                      </a:extLst>
+                    </a:blip>
+                    <a:srcRect/>
+                    <a:stretch>
+                      <a:fillRect/>
+                    </a:stretch>
+                  </pic:blipFill>
+                  <pic:spPr bwMode="auto">
+                    <a:xfrm>
+                      <a:off x="0" y="0"/>
+                      <a:ext cx="2291080" cy="1588135"/>
+                    </a:xfrm>
+                    <a:prstGeom prst="rect">
+                      <a:avLst/>
+                    </a:prstGeom>
+                    <a:noFill/>
+                    <a:ln>
+                      <a:noFill/>
+                    </a:ln>
+                  </pic:spPr>
+                </pic:pic>
+              </a:graphicData>
+            </a:graphic>
+            <wp14:sizeRelH relativeFrom="page">
+              <wp14:pctWidth>0</wp14:pctWidth>
+            </wp14:sizeRelH>
+            <wp14:sizeRelV relativeFrom="page">
+              <wp14:pctHeight>0</wp14:pctHeight>
+            </wp14:sizeRelV>
+          </wp:anchor>
+        </w:drawing>
+      </w:r>
+      <w:r>
+        <w:t>Click next to find the options for naming your slide and where to save it. Make sure the automatic saving has the same convention as the image and that the image will be saved on your drive.</w:t>
+      </w:r>
+      <w:r>
+        <w:t xml:space="preserve"> Now you can scan an overview.</w:t>
+      </w:r>
+    </w:p>
+    <w:p>
+      <w:r>
+        <w:rPr>
+          <w:noProof/>
+        </w:rPr>
+        <w:drawing>
+          <wp:anchor distT="0" distB="0" distL="114300" distR="114300" simplePos="0" relativeHeight="251674624" behindDoc="1" locked="0" layoutInCell="1" allowOverlap="1" wp14:anchorId="0EB65CE6" wp14:editId="05169815">
+            <wp:simplePos x="0" y="0"/>
+            <wp:positionH relativeFrom="column">
+              <wp:posOffset>4010025</wp:posOffset>
+            </wp:positionH>
+            <wp:positionV relativeFrom="paragraph">
+              <wp:posOffset>859790</wp:posOffset>
+            </wp:positionV>
+            <wp:extent cx="2294890" cy="703580"/>
+            <wp:effectExtent l="0" t="0" r="0" b="1270"/>
+            <wp:wrapTight wrapText="bothSides">
+              <wp:wrapPolygon edited="0">
+                <wp:start x="0" y="0"/>
+                <wp:lineTo x="0" y="21054"/>
+                <wp:lineTo x="21337" y="21054"/>
+                <wp:lineTo x="21337" y="0"/>
+                <wp:lineTo x="0" y="0"/>
+              </wp:wrapPolygon>
+            </wp:wrapTight>
+            <wp:docPr id="17" name="Picture 17" descr="I:\New folder\4.JPG"/>
+            <wp:cNvGraphicFramePr>
+              <a:graphicFrameLocks xmlns:a="http://schemas.openxmlformats.org/drawingml/2006/main" noChangeAspect="1"/>
+            </wp:cNvGraphicFramePr>
+            <a:graphic xmlns:a="http://schemas.openxmlformats.org/drawingml/2006/main">
+              <a:graphicData uri="http://schemas.openxmlformats.org/drawingml/2006/picture">
+                <pic:pic xmlns:pic="http://schemas.openxmlformats.org/drawingml/2006/picture">
+                  <pic:nvPicPr>
+                    <pic:cNvPr id="0" name="Picture 5" descr="I:\New folder\4.JPG"/>
+                    <pic:cNvPicPr>
+                      <a:picLocks noChangeAspect="1" noChangeArrowheads="1"/>
+                    </pic:cNvPicPr>
+                  </pic:nvPicPr>
+                  <pic:blipFill>
+                    <a:blip r:embed="rId9" cstate="print">
+                      <a:extLst>
+                        <a:ext uri="{28A0092B-C50C-407E-A947-70E740481C1C}">
+                          <a14:useLocalDpi xmlns:a14="http://schemas.microsoft.com/office/drawing/2010/main" val="0"/>
+                        </a:ext>
+                      </a:extLst>
+                    </a:blip>
+                    <a:srcRect/>
+                    <a:stretch>
+                      <a:fillRect/>
+                    </a:stretch>
+                  </pic:blipFill>
+                  <pic:spPr bwMode="auto">
+                    <a:xfrm>
+                      <a:off x="0" y="0"/>
+                      <a:ext cx="2294890" cy="703580"/>
+                    </a:xfrm>
+                    <a:prstGeom prst="rect">
+                      <a:avLst/>
+                    </a:prstGeom>
+                    <a:noFill/>
+                    <a:ln>
+                      <a:noFill/>
+                    </a:ln>
+                  </pic:spPr>
+                </pic:pic>
+              </a:graphicData>
+            </a:graphic>
+            <wp14:sizeRelH relativeFrom="page">
+              <wp14:pctWidth>0</wp14:pctWidth>
+            </wp14:sizeRelH>
+            <wp14:sizeRelV relativeFrom="page">
+              <wp14:pctHeight>0</wp14:pctHeight>
+            </wp14:sizeRelV>
+          </wp:anchor>
+        </w:drawing>
+      </w:r>
+      <w:r>
+        <w:t xml:space="preserve">An overview is a low-resolution scanning to allow for some extra calibrations. The lens should be set to </w:t>
+      </w:r>
+      <w:proofErr w:type="gramStart"/>
+      <w:r>
+        <w:t>10x</w:t>
+      </w:r>
+      <w:proofErr w:type="gramEnd"/>
+      <w:r>
+        <w:t xml:space="preserve"> and the overview should be similar to the image on the right. If not, click back to the previous step and change the stage area. This can be done by clicking on the icon with the white box containing some red lines. Follow the guide’s instructions to change the area and make a new overview.</w:t>
+      </w:r>
+    </w:p>
+    <w:p>
+      <w:r>
+        <w:rPr>
+          <w:noProof/>
+        </w:rPr>
+        <w:drawing>
+          <wp:anchor distT="0" distB="0" distL="114300" distR="114300" simplePos="0" relativeHeight="251675648" behindDoc="1" locked="0" layoutInCell="1" allowOverlap="1" wp14:anchorId="39598DA3" wp14:editId="3B9B7591">
+            <wp:simplePos x="0" y="0"/>
+            <wp:positionH relativeFrom="column">
+              <wp:posOffset>4016375</wp:posOffset>
+            </wp:positionH>
+            <wp:positionV relativeFrom="paragraph">
+              <wp:posOffset>398145</wp:posOffset>
+            </wp:positionV>
+            <wp:extent cx="2294255" cy="1384300"/>
+            <wp:effectExtent l="0" t="0" r="0" b="6350"/>
+            <wp:wrapTight wrapText="bothSides">
+              <wp:wrapPolygon edited="0">
+                <wp:start x="0" y="0"/>
+                <wp:lineTo x="0" y="21402"/>
+                <wp:lineTo x="21343" y="21402"/>
+                <wp:lineTo x="21343" y="0"/>
+                <wp:lineTo x="0" y="0"/>
+              </wp:wrapPolygon>
+            </wp:wrapTight>
+            <wp:docPr id="18" name="Picture 18" descr="I:\New folder\5.JPG"/>
+            <wp:cNvGraphicFramePr>
+              <a:graphicFrameLocks xmlns:a="http://schemas.openxmlformats.org/drawingml/2006/main" noChangeAspect="1"/>
+            </wp:cNvGraphicFramePr>
+            <a:graphic xmlns:a="http://schemas.openxmlformats.org/drawingml/2006/main">
+              <a:graphicData uri="http://schemas.openxmlformats.org/drawingml/2006/picture">
+                <pic:pic xmlns:pic="http://schemas.openxmlformats.org/drawingml/2006/picture">
+                  <pic:nvPicPr>
+                    <pic:cNvPr id="0" name="Picture 6" descr="I:\New folder\5.JPG"/>
+                    <pic:cNvPicPr>
+                      <a:picLocks noChangeAspect="1" noChangeArrowheads="1"/>
+                    </pic:cNvPicPr>
+                  </pic:nvPicPr>
+                  <pic:blipFill>
+                    <a:blip r:embed="rId10" cstate="print">
+                      <a:extLst>
+                        <a:ext uri="{28A0092B-C50C-407E-A947-70E740481C1C}">
+                          <a14:useLocalDpi xmlns:a14="http://schemas.microsoft.com/office/drawing/2010/main" val="0"/>
+                        </a:ext>
+                      </a:extLst>
+                    </a:blip>
+                    <a:srcRect/>
+                    <a:stretch>
+                      <a:fillRect/>
+                    </a:stretch>
+                  </pic:blipFill>
+                  <pic:spPr bwMode="auto">
+                    <a:xfrm>
+                      <a:off x="0" y="0"/>
+                      <a:ext cx="2294255" cy="1384300"/>
+                    </a:xfrm>
+                    <a:prstGeom prst="rect">
+                      <a:avLst/>
+                    </a:prstGeom>
+                    <a:noFill/>
+                    <a:ln>
+                      <a:noFill/>
+                    </a:ln>
+                  </pic:spPr>
+                </pic:pic>
+              </a:graphicData>
+            </a:graphic>
+            <wp14:sizeRelH relativeFrom="page">
+              <wp14:pctWidth>0</wp14:pctWidth>
+            </wp14:sizeRelH>
+            <wp14:sizeRelV relativeFrom="page">
+              <wp14:pctHeight>0</wp14:pctHeight>
+            </wp14:sizeRelV>
+          </wp:anchor>
+        </w:drawing>
+      </w:r>
+      <w:r>
+        <w:t xml:space="preserve">Next, you are allowed to change the scan area. This is the part of the stage that actually has to be scanned. Change this so it does not contain too much background, which can waste a long time to scan if it is useless. </w:t>
+      </w:r>
+    </w:p>
+    <w:p>
+      <w:r>
+        <w:t>Clicking edit scan area should take you to a wizard like in the image to the right. Make sure the settings are similar to the ones in the image. Scan the whole image and keep the rectangular scan area. Manually scanning areas is acceptable as well, though much more messy. The name convention is broken otherwise.</w:t>
+      </w:r>
+    </w:p>
+    <w:p>
+      <w:r>
+        <w:rPr>
+          <w:noProof/>
+        </w:rPr>
+        <w:lastRenderedPageBreak/>
+        <w:drawing>
+          <wp:anchor distT="0" distB="0" distL="114300" distR="114300" simplePos="0" relativeHeight="251676672" behindDoc="1" locked="0" layoutInCell="1" allowOverlap="1" wp14:anchorId="456A9CB6" wp14:editId="260ADBEB">
+            <wp:simplePos x="0" y="0"/>
+            <wp:positionH relativeFrom="column">
+              <wp:posOffset>3924300</wp:posOffset>
+            </wp:positionH>
+            <wp:positionV relativeFrom="paragraph">
+              <wp:posOffset>38100</wp:posOffset>
+            </wp:positionV>
+            <wp:extent cx="2419350" cy="709295"/>
+            <wp:effectExtent l="0" t="0" r="0" b="0"/>
+            <wp:wrapTight wrapText="bothSides">
+              <wp:wrapPolygon edited="0">
+                <wp:start x="0" y="0"/>
+                <wp:lineTo x="0" y="20885"/>
+                <wp:lineTo x="21430" y="20885"/>
+                <wp:lineTo x="21430" y="0"/>
+                <wp:lineTo x="0" y="0"/>
+              </wp:wrapPolygon>
+            </wp:wrapTight>
+            <wp:docPr id="19" name="Picture 19" descr="I:\New folder\6.JPG"/>
+            <wp:cNvGraphicFramePr>
+              <a:graphicFrameLocks xmlns:a="http://schemas.openxmlformats.org/drawingml/2006/main" noChangeAspect="1"/>
+            </wp:cNvGraphicFramePr>
+            <a:graphic xmlns:a="http://schemas.openxmlformats.org/drawingml/2006/main">
+              <a:graphicData uri="http://schemas.openxmlformats.org/drawingml/2006/picture">
+                <pic:pic xmlns:pic="http://schemas.openxmlformats.org/drawingml/2006/picture">
+                  <pic:nvPicPr>
+                    <pic:cNvPr id="0" name="Picture 7" descr="I:\New folder\6.JPG"/>
+                    <pic:cNvPicPr>
+                      <a:picLocks noChangeAspect="1" noChangeArrowheads="1"/>
+                    </pic:cNvPicPr>
+                  </pic:nvPicPr>
+                  <pic:blipFill>
+                    <a:blip r:embed="rId11" cstate="print">
+                      <a:extLst>
+                        <a:ext uri="{28A0092B-C50C-407E-A947-70E740481C1C}">
+                          <a14:useLocalDpi xmlns:a14="http://schemas.microsoft.com/office/drawing/2010/main" val="0"/>
+                        </a:ext>
+                      </a:extLst>
+                    </a:blip>
+                    <a:srcRect/>
+                    <a:stretch>
+                      <a:fillRect/>
+                    </a:stretch>
+                  </pic:blipFill>
+                  <pic:spPr bwMode="auto">
+                    <a:xfrm>
+                      <a:off x="0" y="0"/>
+                      <a:ext cx="2419350" cy="709295"/>
+                    </a:xfrm>
+                    <a:prstGeom prst="rect">
+                      <a:avLst/>
+                    </a:prstGeom>
+                    <a:noFill/>
+                    <a:ln>
+                      <a:noFill/>
+                    </a:ln>
+                  </pic:spPr>
+                </pic:pic>
+              </a:graphicData>
+            </a:graphic>
+            <wp14:sizeRelH relativeFrom="page">
+              <wp14:pctWidth>0</wp14:pctWidth>
+            </wp14:sizeRelH>
+            <wp14:sizeRelV relativeFrom="page">
+              <wp14:pctHeight>0</wp14:pctHeight>
+            </wp14:sizeRelV>
+          </wp:anchor>
+        </w:drawing>
+      </w:r>
+      <w:r>
+        <w:t xml:space="preserve">Next, set up the focus settings. Follow the settings in the image to the right. We want low density and the ability to manually focus after the program autofocuses on as much as possible. </w:t>
+      </w:r>
+    </w:p>
+    <w:p>
+      <w:r>
+        <w:rPr>
+          <w:noProof/>
+        </w:rPr>
+        <w:drawing>
+          <wp:anchor distT="0" distB="0" distL="114300" distR="114300" simplePos="0" relativeHeight="251677696" behindDoc="1" locked="0" layoutInCell="1" allowOverlap="1" wp14:anchorId="452D2AAB" wp14:editId="70CAB789">
+            <wp:simplePos x="0" y="0"/>
+            <wp:positionH relativeFrom="column">
+              <wp:posOffset>3948430</wp:posOffset>
+            </wp:positionH>
+            <wp:positionV relativeFrom="paragraph">
+              <wp:posOffset>149860</wp:posOffset>
+            </wp:positionV>
+            <wp:extent cx="2394585" cy="1447800"/>
+            <wp:effectExtent l="0" t="0" r="5715" b="0"/>
+            <wp:wrapTight wrapText="bothSides">
+              <wp:wrapPolygon edited="0">
+                <wp:start x="0" y="0"/>
+                <wp:lineTo x="0" y="21316"/>
+                <wp:lineTo x="21480" y="21316"/>
+                <wp:lineTo x="21480" y="0"/>
+                <wp:lineTo x="0" y="0"/>
+              </wp:wrapPolygon>
+            </wp:wrapTight>
+            <wp:docPr id="20" name="Picture 20" descr="I:\New folder\9.JPG"/>
+            <wp:cNvGraphicFramePr>
+              <a:graphicFrameLocks xmlns:a="http://schemas.openxmlformats.org/drawingml/2006/main" noChangeAspect="1"/>
+            </wp:cNvGraphicFramePr>
+            <a:graphic xmlns:a="http://schemas.openxmlformats.org/drawingml/2006/main">
+              <a:graphicData uri="http://schemas.openxmlformats.org/drawingml/2006/picture">
+                <pic:pic xmlns:pic="http://schemas.openxmlformats.org/drawingml/2006/picture">
+                  <pic:nvPicPr>
+                    <pic:cNvPr id="0" name="Picture 8" descr="I:\New folder\9.JPG"/>
+                    <pic:cNvPicPr>
+                      <a:picLocks noChangeAspect="1" noChangeArrowheads="1"/>
+                    </pic:cNvPicPr>
+                  </pic:nvPicPr>
+                  <pic:blipFill>
+                    <a:blip r:embed="rId12" cstate="print">
+                      <a:extLst>
+                        <a:ext uri="{28A0092B-C50C-407E-A947-70E740481C1C}">
+                          <a14:useLocalDpi xmlns:a14="http://schemas.microsoft.com/office/drawing/2010/main" val="0"/>
+                        </a:ext>
+                      </a:extLst>
+                    </a:blip>
+                    <a:srcRect/>
+                    <a:stretch>
+                      <a:fillRect/>
+                    </a:stretch>
+                  </pic:blipFill>
+                  <pic:spPr bwMode="auto">
+                    <a:xfrm>
+                      <a:off x="0" y="0"/>
+                      <a:ext cx="2394585" cy="1447800"/>
+                    </a:xfrm>
+                    <a:prstGeom prst="rect">
+                      <a:avLst/>
+                    </a:prstGeom>
+                    <a:noFill/>
+                    <a:ln>
+                      <a:noFill/>
+                    </a:ln>
+                  </pic:spPr>
+                </pic:pic>
+              </a:graphicData>
+            </a:graphic>
+            <wp14:sizeRelH relativeFrom="page">
+              <wp14:pctWidth>0</wp14:pctWidth>
+            </wp14:sizeRelH>
+            <wp14:sizeRelV relativeFrom="page">
+              <wp14:pctHeight>0</wp14:pctHeight>
+            </wp14:sizeRelV>
+          </wp:anchor>
+        </w:drawing>
+      </w:r>
+      <w:r>
+        <w:t>After autofocusing, the program allows you to check the focus of the points and focus the unfocused points. Go through each point to ensure that the sample is focused on.</w:t>
+      </w:r>
+    </w:p>
+    <w:p>
+      <w:r>
+        <w:t xml:space="preserve">After focusing, scan the image to create your image and then save. Move on to the next image, and while that happens you can break up the first image into individual sample images. </w:t>
+      </w:r>
+    </w:p>
+    <w:p>
+      <w:r>
+        <w:t xml:space="preserve">While the image scans, tools are very limited in the program. You can use the limited tools to create images or not scan and use highly selective crops to work faster. </w:t>
+      </w:r>
+      <w:r>
+        <w:t>C</w:t>
       </w:r>
       <w:r>
         <w:t xml:space="preserve">rop the image so that each sample has its own image, rotate that image 270 degrees, and then save this as both a new VSI image and a TIF image. </w:t>
@@ -120,23 +808,39 @@
         <w:t xml:space="preserve"> </w:t>
       </w:r>
       <w:r>
-        <w:t>properties such as calibration remain accessible and if any resolution loss in the conversion to TIF creates questions about th</w:t>
+        <w:t xml:space="preserve">properties such as calibration remain accessible and if any resolution loss in the conversion to TIF creates questions about the image, the original VSI is at hand to resolve them. </w:t>
+      </w:r>
+      <w:r>
+        <w:t xml:space="preserve">NOTE: There should not be any resolution loss unless </w:t>
+      </w:r>
+      <w:proofErr w:type="spellStart"/>
+      <w:r>
+        <w:t>LabScale</w:t>
+      </w:r>
+      <w:proofErr w:type="spellEnd"/>
+      <w:r>
+        <w:t xml:space="preserve"> was used to reduce resolution, but this is a precautionary measure. </w:t>
       </w:r>
       <w:bookmarkStart w:id="0" w:name="_GoBack"/>
       <w:bookmarkEnd w:id="0"/>
-      <w:r>
-        <w:t xml:space="preserve">e image, the original VSI is at hand to resolve them. </w:t>
-      </w:r>
-      <w:r>
-        <w:t xml:space="preserve">NOTE: There should not be any resolution loss unless </w:t>
-      </w:r>
-      <w:proofErr w:type="spellStart"/>
-      <w:r>
-        <w:t>LabScale</w:t>
-      </w:r>
-      <w:proofErr w:type="spellEnd"/>
-      <w:r>
-        <w:t xml:space="preserve"> was used to reduce resolution, but this is a precautionary measure. </w:t>
+    </w:p>
+    <w:p>
+      <w:pPr>
+        <w:rPr>
+          <w:b/>
+        </w:rPr>
+      </w:pPr>
+      <w:r>
+        <w:rPr>
+          <w:b/>
+        </w:rPr>
+        <w:t>I</w:t>
+      </w:r>
+      <w:r>
+        <w:rPr>
+          <w:b/>
+        </w:rPr>
+        <w:t>NTRODUCTION - PREPARATION</w:t>
       </w:r>
     </w:p>
     <w:p>
@@ -262,6 +966,7 @@
         <w:rPr>
           <w:noProof/>
         </w:rPr>
+        <w:lastRenderedPageBreak/>
         <w:drawing>
           <wp:anchor distT="0" distB="0" distL="114300" distR="114300" simplePos="0" relativeHeight="251658240" behindDoc="1" locked="0" layoutInCell="1" allowOverlap="1" wp14:anchorId="6B9C0F5F" wp14:editId="5D06AE5D">
             <wp:simplePos x="0" y="0"/>
@@ -294,7 +999,7 @@
                     <pic:cNvPicPr/>
                   </pic:nvPicPr>
                   <pic:blipFill>
-                    <a:blip r:embed="rId5" cstate="print">
+                    <a:blip r:embed="rId13" cstate="print">
                       <a:extLst>
                         <a:ext uri="{28A0092B-C50C-407E-A947-70E740481C1C}">
                           <a14:useLocalDpi xmlns:a14="http://schemas.microsoft.com/office/drawing/2010/main" val="0"/>
@@ -356,11 +1061,7 @@
         <w:t>es. The update box</w:t>
       </w:r>
       <w:r>
-        <w:t xml:space="preserve"> will show the number of objects that were found, the name of the imported file, </w:t>
-      </w:r>
-      <w:r>
-        <w:lastRenderedPageBreak/>
-        <w:t>when modes are changed, and during appending it will show some of the data and which row it is saved in.</w:t>
+        <w:t xml:space="preserve"> will show the number of objects that were found, the name of the imported file, when modes are changed, and during appending it will show some of the data and which row it is saved in.</w:t>
       </w:r>
       <w:r>
         <w:t xml:space="preserve"> </w:t>
@@ -406,7 +1107,7 @@
                     <pic:cNvPicPr/>
                   </pic:nvPicPr>
                   <pic:blipFill>
-                    <a:blip r:embed="rId6" cstate="print">
+                    <a:blip r:embed="rId14" cstate="print">
                       <a:extLst>
                         <a:ext uri="{28A0092B-C50C-407E-A947-70E740481C1C}">
                           <a14:useLocalDpi xmlns:a14="http://schemas.microsoft.com/office/drawing/2010/main" val="0"/>
@@ -493,7 +1194,7 @@
                     <pic:cNvPicPr/>
                   </pic:nvPicPr>
                   <pic:blipFill>
-                    <a:blip r:embed="rId7">
+                    <a:blip r:embed="rId15">
                       <a:extLst>
                         <a:ext uri="{28A0092B-C50C-407E-A947-70E740481C1C}">
                           <a14:useLocalDpi xmlns:a14="http://schemas.microsoft.com/office/drawing/2010/main" val="0"/>
@@ -607,7 +1308,7 @@
                     <pic:cNvPicPr/>
                   </pic:nvPicPr>
                   <pic:blipFill>
-                    <a:blip r:embed="rId8" cstate="print">
+                    <a:blip r:embed="rId16" cstate="print">
                       <a:extLst>
                         <a:ext uri="{28A0092B-C50C-407E-A947-70E740481C1C}">
                           <a14:useLocalDpi xmlns:a14="http://schemas.microsoft.com/office/drawing/2010/main" val="0"/>
@@ -677,6 +1378,7 @@
         <w:rPr>
           <w:noProof/>
         </w:rPr>
+        <w:lastRenderedPageBreak/>
         <w:drawing>
           <wp:anchor distT="0" distB="0" distL="114300" distR="114300" simplePos="0" relativeHeight="251662336" behindDoc="1" locked="0" layoutInCell="1" allowOverlap="1" wp14:anchorId="13032470" wp14:editId="7A9986A5">
             <wp:simplePos x="0" y="0"/>
@@ -709,7 +1411,7 @@
                     <pic:cNvPicPr/>
                   </pic:nvPicPr>
                   <pic:blipFill>
-                    <a:blip r:embed="rId9" cstate="print">
+                    <a:blip r:embed="rId17" cstate="print">
                       <a:extLst>
                         <a:ext uri="{28A0092B-C50C-407E-A947-70E740481C1C}">
                           <a14:useLocalDpi xmlns:a14="http://schemas.microsoft.com/office/drawing/2010/main" val="0"/>
@@ -742,11 +1444,7 @@
         </w:drawing>
       </w:r>
       <w:r>
-        <w:t xml:space="preserve">Sometimes the loaded might contain extraneous objects that need to be removed or there is only a part of the image that needs to be focused on. The “Crop” tool exists to help. Select it and draw a box </w:t>
-      </w:r>
-      <w:r>
-        <w:lastRenderedPageBreak/>
-        <w:t xml:space="preserve">around the desired object like in the image to the right and then double click within the box. The image should then be resized. </w:t>
+        <w:t xml:space="preserve">Sometimes the loaded might contain extraneous objects that need to be removed or there is only a part of the image that needs to be focused on. The “Crop” tool exists to help. Select it and draw a box around the desired object like in the image to the right and then double click within the box. The image should then be resized. </w:t>
       </w:r>
     </w:p>
     <w:p>
@@ -786,7 +1484,7 @@
                     <pic:cNvPicPr/>
                   </pic:nvPicPr>
                   <pic:blipFill>
-                    <a:blip r:embed="rId10">
+                    <a:blip r:embed="rId18">
                       <a:extLst>
                         <a:ext uri="{28A0092B-C50C-407E-A947-70E740481C1C}">
                           <a14:useLocalDpi xmlns:a14="http://schemas.microsoft.com/office/drawing/2010/main" val="0"/>
@@ -894,7 +1592,7 @@
                     <pic:cNvPicPr/>
                   </pic:nvPicPr>
                   <pic:blipFill>
-                    <a:blip r:embed="rId11" cstate="print">
+                    <a:blip r:embed="rId19" cstate="print">
                       <a:extLst>
                         <a:ext uri="{28A0092B-C50C-407E-A947-70E740481C1C}">
                           <a14:useLocalDpi xmlns:a14="http://schemas.microsoft.com/office/drawing/2010/main" val="0"/>
@@ -976,12 +1674,12 @@
         <w:rPr>
           <w:b/>
         </w:rPr>
+        <w:lastRenderedPageBreak/>
         <w:t>DATA ANALYSIS – AREA MODE</w:t>
       </w:r>
     </w:p>
     <w:p>
       <w:r>
-        <w:lastRenderedPageBreak/>
         <w:t xml:space="preserve">In Area mode, the user can draw a second boundary that does not contain the lesion and use this to figure out the area of the lesion. These two boundaries can also be used to draw a simplified image of the </w:t>
       </w:r>
       <w:r>
@@ -1025,7 +1723,7 @@
                     <pic:cNvPicPr/>
                   </pic:nvPicPr>
                   <pic:blipFill>
-                    <a:blip r:embed="rId12" cstate="print">
+                    <a:blip r:embed="rId20" cstate="print">
                       <a:extLst>
                         <a:ext uri="{28A0092B-C50C-407E-A947-70E740481C1C}">
                           <a14:useLocalDpi xmlns:a14="http://schemas.microsoft.com/office/drawing/2010/main" val="0"/>
@@ -1101,7 +1799,7 @@
                     <pic:cNvPicPr/>
                   </pic:nvPicPr>
                   <pic:blipFill>
-                    <a:blip r:embed="rId13" cstate="print">
+                    <a:blip r:embed="rId21" cstate="print">
                       <a:extLst>
                         <a:ext uri="{28A0092B-C50C-407E-A947-70E740481C1C}">
                           <a14:useLocalDpi xmlns:a14="http://schemas.microsoft.com/office/drawing/2010/main" val="0"/>
@@ -1187,7 +1885,7 @@
                     <pic:cNvPicPr/>
                   </pic:nvPicPr>
                   <pic:blipFill>
-                    <a:blip r:embed="rId14">
+                    <a:blip r:embed="rId22">
                       <a:extLst>
                         <a:ext uri="{28A0092B-C50C-407E-A947-70E740481C1C}">
                           <a14:useLocalDpi xmlns:a14="http://schemas.microsoft.com/office/drawing/2010/main" val="0"/>
@@ -1265,7 +1963,7 @@
                     <pic:cNvPicPr/>
                   </pic:nvPicPr>
                   <pic:blipFill>
-                    <a:blip r:embed="rId15" cstate="print">
+                    <a:blip r:embed="rId23" cstate="print">
                       <a:extLst>
                         <a:ext uri="{28A0092B-C50C-407E-A947-70E740481C1C}">
                           <a14:useLocalDpi xmlns:a14="http://schemas.microsoft.com/office/drawing/2010/main" val="0"/>
@@ -1330,11 +2028,8 @@
     </w:p>
     <w:p>
       <w:r>
-        <w:t xml:space="preserve">Finally, the lesion is drawn. The program allows for two levels of lesions “normal” and “certain.” “Normal” is used either when the user is sure about all lesion lines or when they are uncertain and want </w:t>
-      </w:r>
-      <w:r>
         <w:lastRenderedPageBreak/>
-        <w:t xml:space="preserve">to draw the longest possible length of lesion space.” Certain” is used when </w:t>
+        <w:t xml:space="preserve">Finally, the lesion is drawn. The program allows for two levels of lesions “normal” and “certain.” “Normal” is used either when the user is sure about all lesion lines or when they are uncertain and want to draw the longest possible length of lesion space.” Certain” is used when </w:t>
       </w:r>
       <w:r>
         <w:t xml:space="preserve">there is a smaller lesion space that the user knows is the lesion and wants to emphasize that in a plot. If there is no “certain” mode line drawn, then the “normal” mode line will show characteristics of a “certain” mode line in the plot. </w:t>
@@ -1381,7 +2076,7 @@
                     <pic:cNvPicPr/>
                   </pic:nvPicPr>
                   <pic:blipFill>
-                    <a:blip r:embed="rId16" cstate="print">
+                    <a:blip r:embed="rId24" cstate="print">
                       <a:extLst>
                         <a:ext uri="{28A0092B-C50C-407E-A947-70E740481C1C}">
                           <a14:useLocalDpi xmlns:a14="http://schemas.microsoft.com/office/drawing/2010/main" val="0"/>
